--- a/00.Document/01.회의록/180423_회의록_임주영.docx
+++ b/00.Document/01.회의록/180423_회의록_임주영.docx
@@ -376,25 +376,41 @@
               <w:rPr>
                 <w:rFonts w:ascii="맑은 고딕" w:eastAsia="맑은 고딕" w:hAnsi="맑은 고딕" w:cs="바탕" w:hint="eastAsia"/>
               </w:rPr>
+              <w:t xml:space="preserve"> 우정윤</w:t>
+            </w:r>
+            <w:r>
+              <w:rPr>
+                <w:rFonts w:ascii="맑은 고딕" w:eastAsia="맑은 고딕" w:hAnsi="맑은 고딕" w:cs="바탕" w:hint="eastAsia"/>
+              </w:rPr>
+              <w:t>,</w:t>
+            </w:r>
+            <w:r>
+              <w:rPr>
+                <w:rFonts w:ascii="맑은 고딕" w:eastAsia="맑은 고딕" w:hAnsi="맑은 고딕" w:cs="바탕"/>
+              </w:rPr>
               <w:t xml:space="preserve"> </w:t>
             </w:r>
-            <w:proofErr w:type="spellStart"/>
             <w:r>
               <w:rPr>
                 <w:rFonts w:ascii="맑은 고딕" w:eastAsia="맑은 고딕" w:hAnsi="맑은 고딕" w:cs="바탕" w:hint="eastAsia"/>
               </w:rPr>
-              <w:t>우정윤</w:t>
-            </w:r>
-            <w:proofErr w:type="spellEnd"/>
+              <w:t>허지</w:t>
+            </w:r>
             <w:r>
               <w:rPr>
                 <w:rFonts w:ascii="맑은 고딕" w:eastAsia="맑은 고딕" w:hAnsi="맑은 고딕" w:cs="바탕" w:hint="eastAsia"/>
               </w:rPr>
+              <w:t>훈</w:t>
+            </w:r>
+            <w:r>
+              <w:rPr>
+                <w:rFonts w:ascii="맑은 고딕" w:eastAsia="맑은 고딕" w:hAnsi="맑은 고딕" w:cs="바탕" w:hint="eastAsia"/>
+              </w:rPr>
               <w:t>,</w:t>
             </w:r>
             <w:r>
               <w:rPr>
-                <w:rFonts w:ascii="맑은 고딕" w:eastAsia="맑은 고딕" w:hAnsi="맑은 고딕" w:cs="바탕"/>
+                <w:rFonts w:ascii="맑은 고딕" w:eastAsia="맑은 고딕" w:hAnsi="맑은 고딕" w:cs="바탕" w:hint="eastAsia"/>
               </w:rPr>
               <w:t xml:space="preserve"> </w:t>
             </w:r>
@@ -402,43 +418,33 @@
               <w:rPr>
                 <w:rFonts w:ascii="맑은 고딕" w:eastAsia="맑은 고딕" w:hAnsi="맑은 고딕" w:cs="바탕" w:hint="eastAsia"/>
               </w:rPr>
-              <w:t>허지</w:t>
+              <w:t>컨텐츠 기획</w:t>
             </w:r>
             <w:r>
               <w:rPr>
                 <w:rFonts w:ascii="맑은 고딕" w:eastAsia="맑은 고딕" w:hAnsi="맑은 고딕" w:cs="바탕" w:hint="eastAsia"/>
               </w:rPr>
-              <w:t>훈</w:t>
+              <w:t>자</w:t>
             </w:r>
             <w:r>
               <w:rPr>
                 <w:rFonts w:ascii="맑은 고딕" w:eastAsia="맑은 고딕" w:hAnsi="맑은 고딕" w:cs="바탕" w:hint="eastAsia"/>
               </w:rPr>
-              <w:t>,</w:t>
+              <w:t xml:space="preserve"> </w:t>
             </w:r>
             <w:r>
               <w:rPr>
                 <w:rFonts w:ascii="맑은 고딕" w:eastAsia="맑은 고딕" w:hAnsi="맑은 고딕" w:cs="바탕" w:hint="eastAsia"/>
               </w:rPr>
-              <w:t xml:space="preserve"> </w:t>
-            </w:r>
+              <w:t>차</w:t>
+            </w:r>
+            <w:bookmarkStart w:id="0" w:name="_GoBack"/>
+            <w:bookmarkEnd w:id="0"/>
             <w:r>
               <w:rPr>
                 <w:rFonts w:ascii="맑은 고딕" w:eastAsia="맑은 고딕" w:hAnsi="맑은 고딕" w:cs="바탕" w:hint="eastAsia"/>
               </w:rPr>
-              <w:t>컨텐츠 기획</w:t>
-            </w:r>
-            <w:r>
-              <w:rPr>
-                <w:rFonts w:ascii="맑은 고딕" w:eastAsia="맑은 고딕" w:hAnsi="맑은 고딕" w:cs="바탕" w:hint="eastAsia"/>
-              </w:rPr>
-              <w:t>자</w:t>
-            </w:r>
-            <w:r>
-              <w:rPr>
-                <w:rFonts w:ascii="맑은 고딕" w:eastAsia="맑은 고딕" w:hAnsi="맑은 고딕" w:cs="바탕" w:hint="eastAsia"/>
-              </w:rPr>
-              <w:t xml:space="preserve"> 최정현</w:t>
+              <w:t>정현</w:t>
             </w:r>
             <w:r>
               <w:rPr>
@@ -746,50 +752,38 @@
                 <w:sz w:val="17"/>
                 <w:szCs w:val="17"/>
               </w:rPr>
-              <w:t xml:space="preserve">쉬는 시간 </w:t>
-            </w:r>
-            <w:proofErr w:type="spellStart"/>
-            <w:r>
-              <w:rPr>
-                <w:rFonts w:ascii="맑은 고딕" w:eastAsia="맑은 고딕" w:hAnsi="맑은 고딕" w:hint="eastAsia"/>
-                <w:spacing w:val="-4"/>
-                <w:sz w:val="17"/>
-                <w:szCs w:val="17"/>
-              </w:rPr>
-              <w:t>틈틈히</w:t>
-            </w:r>
-            <w:proofErr w:type="spellEnd"/>
-          </w:p>
-          <w:p>
-            <w:pPr>
-              <w:rPr>
-                <w:rFonts w:ascii="맑은 고딕" w:eastAsia="맑은 고딕" w:hAnsi="맑은 고딕"/>
-                <w:spacing w:val="-4"/>
-                <w:sz w:val="17"/>
-                <w:szCs w:val="17"/>
-              </w:rPr>
-            </w:pPr>
-          </w:p>
-          <w:p>
-            <w:pPr>
-              <w:rPr>
-                <w:rFonts w:ascii="맑은 고딕" w:eastAsia="맑은 고딕" w:hAnsi="맑은 고딕"/>
-                <w:spacing w:val="-4"/>
-                <w:sz w:val="17"/>
-                <w:szCs w:val="17"/>
-              </w:rPr>
-            </w:pPr>
-          </w:p>
-          <w:p>
-            <w:pPr>
-              <w:rPr>
-                <w:rFonts w:ascii="맑은 고딕" w:eastAsia="맑은 고딕" w:hAnsi="맑은 고딕"/>
-                <w:spacing w:val="-4"/>
-                <w:sz w:val="17"/>
-                <w:szCs w:val="17"/>
-              </w:rPr>
-            </w:pPr>
-            <w:proofErr w:type="gramStart"/>
+              <w:t>쉬는 시간 틈틈히</w:t>
+            </w:r>
+          </w:p>
+          <w:p>
+            <w:pPr>
+              <w:rPr>
+                <w:rFonts w:ascii="맑은 고딕" w:eastAsia="맑은 고딕" w:hAnsi="맑은 고딕"/>
+                <w:spacing w:val="-4"/>
+                <w:sz w:val="17"/>
+                <w:szCs w:val="17"/>
+              </w:rPr>
+            </w:pPr>
+          </w:p>
+          <w:p>
+            <w:pPr>
+              <w:rPr>
+                <w:rFonts w:ascii="맑은 고딕" w:eastAsia="맑은 고딕" w:hAnsi="맑은 고딕"/>
+                <w:spacing w:val="-4"/>
+                <w:sz w:val="17"/>
+                <w:szCs w:val="17"/>
+              </w:rPr>
+            </w:pPr>
+          </w:p>
+          <w:p>
+            <w:pPr>
+              <w:rPr>
+                <w:rFonts w:ascii="맑은 고딕" w:eastAsia="맑은 고딕" w:hAnsi="맑은 고딕"/>
+                <w:spacing w:val="-4"/>
+                <w:sz w:val="17"/>
+                <w:szCs w:val="17"/>
+              </w:rPr>
+            </w:pPr>
             <w:r>
               <w:rPr>
                 <w:rFonts w:ascii="맑은 고딕" w:eastAsia="맑은 고딕" w:hAnsi="맑은 고딕" w:hint="eastAsia"/>
@@ -799,7 +793,6 @@
               </w:rPr>
               <w:t>정윤 :</w:t>
             </w:r>
-            <w:proofErr w:type="gramEnd"/>
             <w:r>
               <w:rPr>
                 <w:rFonts w:ascii="맑은 고딕" w:eastAsia="맑은 고딕" w:hAnsi="맑은 고딕"/>
@@ -827,25 +820,14 @@
               </w:rPr>
               <w:t xml:space="preserve">- </w:t>
             </w:r>
-            <w:proofErr w:type="spellStart"/>
-            <w:r>
-              <w:rPr>
-                <w:rFonts w:ascii="맑은 고딕" w:eastAsia="맑은 고딕" w:hAnsi="맑은 고딕" w:hint="eastAsia"/>
-                <w:spacing w:val="-4"/>
-                <w:sz w:val="17"/>
-                <w:szCs w:val="17"/>
-              </w:rPr>
-              <w:t>씬전환</w:t>
-            </w:r>
-            <w:proofErr w:type="spellEnd"/>
-            <w:r>
-              <w:rPr>
-                <w:rFonts w:ascii="맑은 고딕" w:eastAsia="맑은 고딕" w:hAnsi="맑은 고딕" w:hint="eastAsia"/>
-                <w:spacing w:val="-4"/>
-                <w:sz w:val="17"/>
-                <w:szCs w:val="17"/>
-              </w:rPr>
-              <w:t>, 로딩,</w:t>
+            <w:r>
+              <w:rPr>
+                <w:rFonts w:ascii="맑은 고딕" w:eastAsia="맑은 고딕" w:hAnsi="맑은 고딕" w:hint="eastAsia"/>
+                <w:spacing w:val="-4"/>
+                <w:sz w:val="17"/>
+                <w:szCs w:val="17"/>
+              </w:rPr>
+              <w:t>씬전환, 로딩,</w:t>
             </w:r>
             <w:r>
               <w:rPr>
@@ -885,7 +867,6 @@
                 <w:szCs w:val="17"/>
               </w:rPr>
             </w:pPr>
-            <w:proofErr w:type="gramStart"/>
             <w:r>
               <w:rPr>
                 <w:rFonts w:ascii="맑은 고딕" w:eastAsia="맑은 고딕" w:hAnsi="맑은 고딕" w:hint="eastAsia"/>
@@ -902,9 +883,17 @@
                 <w:sz w:val="17"/>
                 <w:szCs w:val="17"/>
               </w:rPr>
-              <w:t>:</w:t>
-            </w:r>
-            <w:proofErr w:type="gramEnd"/>
+              <w:t xml:space="preserve">: </w:t>
+            </w:r>
+            <w:r>
+              <w:rPr>
+                <w:rFonts w:ascii="맑은 고딕" w:eastAsia="맑은 고딕" w:hAnsi="맑은 고딕" w:hint="eastAsia"/>
+                <w:spacing w:val="-4"/>
+                <w:sz w:val="17"/>
+                <w:szCs w:val="17"/>
+              </w:rPr>
+              <w:t>애니메이션,</w:t>
+            </w:r>
             <w:r>
               <w:rPr>
                 <w:rFonts w:ascii="맑은 고딕" w:eastAsia="맑은 고딕" w:hAnsi="맑은 고딕"/>
@@ -921,7 +910,36 @@
                 <w:sz w:val="17"/>
                 <w:szCs w:val="17"/>
               </w:rPr>
-              <w:t>애니메이션,</w:t>
+              <w:t xml:space="preserve">맵 오브젝트 배치, 맵 규격 확정하기 </w:t>
+            </w:r>
+          </w:p>
+          <w:p>
+            <w:pPr>
+              <w:rPr>
+                <w:rFonts w:ascii="맑은 고딕" w:eastAsia="맑은 고딕" w:hAnsi="맑은 고딕"/>
+                <w:spacing w:val="-4"/>
+                <w:sz w:val="17"/>
+                <w:szCs w:val="17"/>
+              </w:rPr>
+            </w:pPr>
+          </w:p>
+          <w:p>
+            <w:pPr>
+              <w:rPr>
+                <w:rFonts w:ascii="맑은 고딕" w:eastAsia="맑은 고딕" w:hAnsi="맑은 고딕"/>
+                <w:spacing w:val="-4"/>
+                <w:sz w:val="17"/>
+                <w:szCs w:val="17"/>
+              </w:rPr>
+            </w:pPr>
+            <w:r>
+              <w:rPr>
+                <w:rFonts w:ascii="맑은 고딕" w:eastAsia="맑은 고딕" w:hAnsi="맑은 고딕" w:hint="eastAsia"/>
+                <w:spacing w:val="-4"/>
+                <w:sz w:val="17"/>
+                <w:szCs w:val="17"/>
+              </w:rPr>
+              <w:t>병관:</w:t>
             </w:r>
             <w:r>
               <w:rPr>
@@ -934,79 +952,12 @@
             </w:r>
             <w:r>
               <w:rPr>
-                <w:rFonts w:ascii="맑은 고딕" w:eastAsia="맑은 고딕" w:hAnsi="맑은 고딕" w:hint="eastAsia"/>
-                <w:spacing w:val="-4"/>
-                <w:sz w:val="17"/>
-                <w:szCs w:val="17"/>
-              </w:rPr>
-              <w:t xml:space="preserve">맵 오브젝트 배치, 맵 규격 확정하기 </w:t>
-            </w:r>
-          </w:p>
-          <w:p>
-            <w:pPr>
-              <w:rPr>
-                <w:rFonts w:ascii="맑은 고딕" w:eastAsia="맑은 고딕" w:hAnsi="맑은 고딕"/>
-                <w:spacing w:val="-4"/>
-                <w:sz w:val="17"/>
-                <w:szCs w:val="17"/>
-              </w:rPr>
-            </w:pPr>
-          </w:p>
-          <w:p>
-            <w:pPr>
-              <w:rPr>
-                <w:rFonts w:ascii="맑은 고딕" w:eastAsia="맑은 고딕" w:hAnsi="맑은 고딕"/>
-                <w:spacing w:val="-4"/>
-                <w:sz w:val="17"/>
-                <w:szCs w:val="17"/>
-              </w:rPr>
-            </w:pPr>
-            <w:r>
-              <w:rPr>
-                <w:rFonts w:ascii="맑은 고딕" w:eastAsia="맑은 고딕" w:hAnsi="맑은 고딕" w:hint="eastAsia"/>
-                <w:spacing w:val="-4"/>
-                <w:sz w:val="17"/>
-                <w:szCs w:val="17"/>
-              </w:rPr>
-              <w:t>병관</w:t>
-            </w:r>
-            <w:proofErr w:type="gramStart"/>
-            <w:r>
-              <w:rPr>
-                <w:rFonts w:ascii="맑은 고딕" w:eastAsia="맑은 고딕" w:hAnsi="맑은 고딕" w:hint="eastAsia"/>
-                <w:spacing w:val="-4"/>
-                <w:sz w:val="17"/>
-                <w:szCs w:val="17"/>
-              </w:rPr>
-              <w:t>:</w:t>
-            </w:r>
-            <w:r>
-              <w:rPr>
-                <w:rFonts w:ascii="맑은 고딕" w:eastAsia="맑은 고딕" w:hAnsi="맑은 고딕"/>
-                <w:spacing w:val="-4"/>
-                <w:sz w:val="17"/>
-                <w:szCs w:val="17"/>
-              </w:rPr>
-              <w:t xml:space="preserve"> </w:t>
-            </w:r>
-            <w:r>
-              <w:rPr>
-                <w:rFonts w:ascii="맑은 고딕" w:eastAsia="맑은 고딕" w:hAnsi="맑은 고딕"/>
-                <w:spacing w:val="-4"/>
-                <w:sz w:val="17"/>
-                <w:szCs w:val="17"/>
-              </w:rPr>
-              <w:t>:</w:t>
-            </w:r>
-            <w:proofErr w:type="gramEnd"/>
-            <w:r>
-              <w:rPr>
-                <w:rFonts w:ascii="맑은 고딕" w:eastAsia="맑은 고딕" w:hAnsi="맑은 고딕"/>
-                <w:spacing w:val="-4"/>
-                <w:sz w:val="17"/>
-                <w:szCs w:val="17"/>
-              </w:rPr>
-              <w:t xml:space="preserve"> </w:t>
+                <w:rFonts w:ascii="맑은 고딕" w:eastAsia="맑은 고딕" w:hAnsi="맑은 고딕"/>
+                <w:spacing w:val="-4"/>
+                <w:sz w:val="17"/>
+                <w:szCs w:val="17"/>
+              </w:rPr>
+              <w:t xml:space="preserve">: </w:t>
             </w:r>
             <w:r>
               <w:rPr>
@@ -1163,25 +1114,14 @@
               </w:rPr>
               <w:t xml:space="preserve">: </w:t>
             </w:r>
-            <w:proofErr w:type="spellStart"/>
-            <w:r>
-              <w:rPr>
-                <w:rFonts w:ascii="맑은 고딕" w:eastAsia="맑은 고딕" w:hAnsi="맑은 고딕" w:hint="eastAsia"/>
-                <w:spacing w:val="-4"/>
-                <w:sz w:val="17"/>
-                <w:szCs w:val="17"/>
-              </w:rPr>
-              <w:t>에셋</w:t>
-            </w:r>
-            <w:proofErr w:type="spellEnd"/>
-            <w:r>
-              <w:rPr>
-                <w:rFonts w:ascii="맑은 고딕" w:eastAsia="맑은 고딕" w:hAnsi="맑은 고딕" w:hint="eastAsia"/>
-                <w:spacing w:val="-4"/>
-                <w:sz w:val="17"/>
-                <w:szCs w:val="17"/>
-              </w:rPr>
-              <w:t xml:space="preserve"> 찾기</w:t>
+            <w:r>
+              <w:rPr>
+                <w:rFonts w:ascii="맑은 고딕" w:eastAsia="맑은 고딕" w:hAnsi="맑은 고딕" w:hint="eastAsia"/>
+                <w:spacing w:val="-4"/>
+                <w:sz w:val="17"/>
+                <w:szCs w:val="17"/>
+              </w:rPr>
+              <w:t>에셋 찾기</w:t>
             </w:r>
             <w:r>
               <w:rPr>
@@ -1577,8 +1517,6 @@
           <w:rFonts w:ascii="맑은 고딕" w:eastAsia="맑은 고딕" w:hAnsi="맑은 고딕"/>
         </w:rPr>
       </w:pPr>
-      <w:bookmarkStart w:id="0" w:name="_GoBack"/>
-      <w:bookmarkEnd w:id="0"/>
     </w:p>
     <w:sectPr>
       <w:footerReference w:type="default" r:id="rId7"/>
